--- a/Support/Cahier des Charges.docx
+++ b/Support/Cahier des Charges.docx
@@ -1,10 +1,10 @@
 
 <file path=word/document.xml><?xml version="1.0" encoding="utf-8"?>
-<w:document xmlns:wpc="http://schemas.microsoft.com/office/word/2010/wordprocessingCanvas" xmlns:cx="http://schemas.microsoft.com/office/drawing/2014/chartex" xmlns:mc="http://schemas.openxmlformats.org/markup-compatibility/2006" xmlns:o="urn:schemas-microsoft-com:office:office" xmlns:r="http://schemas.openxmlformats.org/officeDocument/2006/relationships" xmlns:m="http://schemas.openxmlformats.org/officeDocument/2006/math" xmlns:v="urn:schemas-microsoft-com:vml" xmlns:wp14="http://schemas.microsoft.com/office/word/2010/wordprocessingDrawing" xmlns:wp="http://schemas.openxmlformats.org/drawingml/2006/wordprocessingDrawing" xmlns:w10="urn:schemas-microsoft-com:office:word" xmlns:w="http://schemas.openxmlformats.org/wordprocessingml/2006/main" xmlns:w14="http://schemas.microsoft.com/office/word/2010/wordml" xmlns:w15="http://schemas.microsoft.com/office/word/2012/wordml" xmlns:w16se="http://schemas.microsoft.com/office/word/2015/wordml/symex" xmlns:wpg="http://schemas.microsoft.com/office/word/2010/wordprocessingGroup" xmlns:wpi="http://schemas.microsoft.com/office/word/2010/wordprocessingInk" xmlns:wne="http://schemas.microsoft.com/office/word/2006/wordml" xmlns:wps="http://schemas.microsoft.com/office/word/2010/wordprocessingShape" mc:Ignorable="w14 w15 w16se wp14">
+<w:document xmlns:wpc="http://schemas.microsoft.com/office/word/2010/wordprocessingCanvas" xmlns:mc="http://schemas.openxmlformats.org/markup-compatibility/2006" xmlns:o="urn:schemas-microsoft-com:office:office" xmlns:r="http://schemas.openxmlformats.org/officeDocument/2006/relationships" xmlns:m="http://schemas.openxmlformats.org/officeDocument/2006/math" xmlns:v="urn:schemas-microsoft-com:vml" xmlns:wp14="http://schemas.microsoft.com/office/word/2010/wordprocessingDrawing" xmlns:wp="http://schemas.openxmlformats.org/drawingml/2006/wordprocessingDrawing" xmlns:w10="urn:schemas-microsoft-com:office:word" xmlns:w="http://schemas.openxmlformats.org/wordprocessingml/2006/main" xmlns:w14="http://schemas.microsoft.com/office/word/2010/wordml" xmlns:w15="http://schemas.microsoft.com/office/word/2012/wordml" xmlns:wpg="http://schemas.microsoft.com/office/word/2010/wordprocessingGroup" xmlns:wpi="http://schemas.microsoft.com/office/word/2010/wordprocessingInk" xmlns:wne="http://schemas.microsoft.com/office/word/2006/wordml" xmlns:wps="http://schemas.microsoft.com/office/word/2010/wordprocessingShape" mc:Ignorable="w14 w15 wp14">
   <w:body>
     <w:p>
       <w:pPr>
-        <w:pStyle w:val="Title"/>
+        <w:pStyle w:val="Titre"/>
         <w:jc w:val="center"/>
         <w:rPr>
           <w:rFonts w:ascii="Segoe UI" w:eastAsia="Times New Roman" w:hAnsi="Segoe UI" w:cs="Segoe UI"/>
@@ -81,7 +81,7 @@
     </w:p>
     <w:p>
       <w:pPr>
-        <w:pStyle w:val="ListParagraph"/>
+        <w:pStyle w:val="Paragraphedeliste"/>
         <w:numPr>
           <w:ilvl w:val="0"/>
           <w:numId w:val="16"/>
@@ -103,7 +103,7 @@
     </w:p>
     <w:p>
       <w:pPr>
-        <w:pStyle w:val="ListParagraph"/>
+        <w:pStyle w:val="Paragraphedeliste"/>
         <w:numPr>
           <w:ilvl w:val="2"/>
           <w:numId w:val="18"/>
@@ -133,7 +133,7 @@
     </w:p>
     <w:p>
       <w:pPr>
-        <w:pStyle w:val="ListParagraph"/>
+        <w:pStyle w:val="Paragraphedeliste"/>
         <w:jc w:val="both"/>
         <w:rPr>
           <w:sz w:val="24"/>
@@ -208,7 +208,7 @@
     </w:p>
     <w:p>
       <w:pPr>
-        <w:pStyle w:val="ListParagraph"/>
+        <w:pStyle w:val="Paragraphedeliste"/>
         <w:numPr>
           <w:ilvl w:val="2"/>
           <w:numId w:val="18"/>
@@ -238,7 +238,7 @@
     </w:p>
     <w:p>
       <w:pPr>
-        <w:pStyle w:val="ListParagraph"/>
+        <w:pStyle w:val="Paragraphedeliste"/>
         <w:numPr>
           <w:ilvl w:val="2"/>
           <w:numId w:val="9"/>
@@ -289,7 +289,7 @@
     </w:p>
     <w:p>
       <w:pPr>
-        <w:pStyle w:val="ListParagraph"/>
+        <w:pStyle w:val="Paragraphedeliste"/>
         <w:numPr>
           <w:ilvl w:val="2"/>
           <w:numId w:val="11"/>
@@ -310,7 +310,7 @@
     </w:p>
     <w:p>
       <w:pPr>
-        <w:pStyle w:val="ListParagraph"/>
+        <w:pStyle w:val="Paragraphedeliste"/>
         <w:numPr>
           <w:ilvl w:val="2"/>
           <w:numId w:val="11"/>
@@ -442,8 +442,10 @@
           <w:sz w:val="24"/>
           <w:lang w:val="fr-FR" w:eastAsia="en-GB"/>
         </w:rPr>
-        <w:t>Optimisation de l'organisation de l'espace de l'entrepôt.</w:t>
-      </w:r>
+        <w:t>Sécurisation d’une zone privée</w:t>
+      </w:r>
+      <w:bookmarkStart w:id="0" w:name="_GoBack"/>
+      <w:bookmarkEnd w:id="0"/>
     </w:p>
     <w:p>
       <w:pPr>
@@ -569,7 +571,7 @@
     </w:p>
     <w:p>
       <w:pPr>
-        <w:pStyle w:val="ListParagraph"/>
+        <w:pStyle w:val="Paragraphedeliste"/>
         <w:numPr>
           <w:ilvl w:val="0"/>
           <w:numId w:val="24"/>
@@ -637,7 +639,7 @@
     </w:p>
     <w:p>
       <w:pPr>
-        <w:pStyle w:val="ListParagraph"/>
+        <w:pStyle w:val="Paragraphedeliste"/>
         <w:numPr>
           <w:ilvl w:val="4"/>
           <w:numId w:val="18"/>
@@ -693,7 +695,7 @@
     </w:p>
     <w:p>
       <w:pPr>
-        <w:pStyle w:val="ListParagraph"/>
+        <w:pStyle w:val="Paragraphedeliste"/>
         <w:numPr>
           <w:ilvl w:val="4"/>
           <w:numId w:val="18"/>
@@ -850,7 +852,7 @@
     </w:p>
     <w:p>
       <w:pPr>
-        <w:pStyle w:val="ListParagraph"/>
+        <w:pStyle w:val="Paragraphedeliste"/>
         <w:numPr>
           <w:ilvl w:val="4"/>
           <w:numId w:val="27"/>
@@ -871,7 +873,7 @@
     </w:p>
     <w:p>
       <w:pPr>
-        <w:pStyle w:val="ListParagraph"/>
+        <w:pStyle w:val="Paragraphedeliste"/>
         <w:numPr>
           <w:ilvl w:val="4"/>
           <w:numId w:val="27"/>
@@ -892,7 +894,7 @@
     </w:p>
     <w:p>
       <w:pPr>
-        <w:pStyle w:val="ListParagraph"/>
+        <w:pStyle w:val="Paragraphedeliste"/>
         <w:numPr>
           <w:ilvl w:val="4"/>
           <w:numId w:val="27"/>
@@ -1156,8 +1158,6 @@
         </w:rPr>
         <w:t>BONNE CHANCE</w:t>
       </w:r>
-      <w:bookmarkStart w:id="0" w:name="_GoBack"/>
-      <w:bookmarkEnd w:id="0"/>
     </w:p>
     <w:p>
       <w:pPr>
@@ -1190,7 +1190,7 @@
     </w:p>
     <w:p>
       <w:pPr>
-        <w:pStyle w:val="ListParagraph"/>
+        <w:pStyle w:val="Paragraphedeliste"/>
         <w:ind w:left="1080"/>
         <w:jc w:val="both"/>
         <w:rPr>
@@ -1201,7 +1201,7 @@
     </w:p>
     <w:p>
       <w:pPr>
-        <w:pStyle w:val="ListParagraph"/>
+        <w:pStyle w:val="Paragraphedeliste"/>
         <w:ind w:left="1080"/>
         <w:rPr>
           <w:sz w:val="24"/>
@@ -1220,7 +1220,7 @@
 </file>
 
 <file path=word/numbering.xml><?xml version="1.0" encoding="utf-8"?>
-<w:numbering xmlns:wpc="http://schemas.microsoft.com/office/word/2010/wordprocessingCanvas" xmlns:cx="http://schemas.microsoft.com/office/drawing/2014/chartex" xmlns:mc="http://schemas.openxmlformats.org/markup-compatibility/2006" xmlns:o="urn:schemas-microsoft-com:office:office" xmlns:r="http://schemas.openxmlformats.org/officeDocument/2006/relationships" xmlns:m="http://schemas.openxmlformats.org/officeDocument/2006/math" xmlns:v="urn:schemas-microsoft-com:vml" xmlns:wp14="http://schemas.microsoft.com/office/word/2010/wordprocessingDrawing" xmlns:wp="http://schemas.openxmlformats.org/drawingml/2006/wordprocessingDrawing" xmlns:w10="urn:schemas-microsoft-com:office:word" xmlns:w="http://schemas.openxmlformats.org/wordprocessingml/2006/main" xmlns:w14="http://schemas.microsoft.com/office/word/2010/wordml" xmlns:w15="http://schemas.microsoft.com/office/word/2012/wordml" xmlns:w16se="http://schemas.microsoft.com/office/word/2015/wordml/symex" xmlns:wpg="http://schemas.microsoft.com/office/word/2010/wordprocessingGroup" xmlns:wpi="http://schemas.microsoft.com/office/word/2010/wordprocessingInk" xmlns:wne="http://schemas.microsoft.com/office/word/2006/wordml" xmlns:wps="http://schemas.microsoft.com/office/word/2010/wordprocessingShape" mc:Ignorable="w14 w15 w16se wp14">
+<w:numbering xmlns:wpc="http://schemas.microsoft.com/office/word/2010/wordprocessingCanvas" xmlns:mc="http://schemas.openxmlformats.org/markup-compatibility/2006" xmlns:o="urn:schemas-microsoft-com:office:office" xmlns:r="http://schemas.openxmlformats.org/officeDocument/2006/relationships" xmlns:m="http://schemas.openxmlformats.org/officeDocument/2006/math" xmlns:v="urn:schemas-microsoft-com:vml" xmlns:wp14="http://schemas.microsoft.com/office/word/2010/wordprocessingDrawing" xmlns:wp="http://schemas.openxmlformats.org/drawingml/2006/wordprocessingDrawing" xmlns:w10="urn:schemas-microsoft-com:office:word" xmlns:w="http://schemas.openxmlformats.org/wordprocessingml/2006/main" xmlns:w14="http://schemas.microsoft.com/office/word/2010/wordml" xmlns:w15="http://schemas.microsoft.com/office/word/2012/wordml" xmlns:wpg="http://schemas.microsoft.com/office/word/2010/wordprocessingGroup" xmlns:wpi="http://schemas.microsoft.com/office/word/2010/wordprocessingInk" xmlns:wne="http://schemas.microsoft.com/office/word/2006/wordml" xmlns:wps="http://schemas.microsoft.com/office/word/2010/wordprocessingShape" mc:Ignorable="w14 w15 wp14">
   <w:abstractNum w:abstractNumId="0" w15:restartNumberingAfterBreak="0">
     <w:nsid w:val="04B3733C"/>
     <w:multiLevelType w:val="hybridMultilevel"/>
@@ -4587,7 +4587,7 @@
 </file>
 
 <file path=word/styles.xml><?xml version="1.0" encoding="utf-8"?>
-<w:styles xmlns:mc="http://schemas.openxmlformats.org/markup-compatibility/2006" xmlns:r="http://schemas.openxmlformats.org/officeDocument/2006/relationships" xmlns:w="http://schemas.openxmlformats.org/wordprocessingml/2006/main" xmlns:w14="http://schemas.microsoft.com/office/word/2010/wordml" xmlns:w15="http://schemas.microsoft.com/office/word/2012/wordml" xmlns:w16se="http://schemas.microsoft.com/office/word/2015/wordml/symex" mc:Ignorable="w14 w15 w16se">
+<w:styles xmlns:mc="http://schemas.openxmlformats.org/markup-compatibility/2006" xmlns:r="http://schemas.openxmlformats.org/officeDocument/2006/relationships" xmlns:w="http://schemas.openxmlformats.org/wordprocessingml/2006/main" xmlns:w14="http://schemas.microsoft.com/office/word/2010/wordml" xmlns:w15="http://schemas.microsoft.com/office/word/2012/wordml" mc:Ignorable="w14 w15">
   <w:docDefaults>
     <w:rPrDefault>
       <w:rPr>
@@ -4981,10 +4981,10 @@
     <w:qFormat/>
     <w:rsid w:val="00206549"/>
   </w:style>
-  <w:style w:type="paragraph" w:styleId="Heading1">
+  <w:style w:type="paragraph" w:styleId="Titre1">
     <w:name w:val="heading 1"/>
     <w:basedOn w:val="Normal"/>
-    <w:link w:val="Heading1Char"/>
+    <w:link w:val="Titre1Car"/>
     <w:uiPriority w:val="9"/>
     <w:qFormat/>
     <w:rsid w:val="007C20F3"/>
@@ -5002,11 +5002,11 @@
       <w:lang w:eastAsia="en-GB"/>
     </w:rPr>
   </w:style>
-  <w:style w:type="paragraph" w:styleId="Heading2">
+  <w:style w:type="paragraph" w:styleId="Titre2">
     <w:name w:val="heading 2"/>
     <w:basedOn w:val="Normal"/>
     <w:next w:val="Normal"/>
-    <w:link w:val="Heading2Char"/>
+    <w:link w:val="Titre2Car"/>
     <w:uiPriority w:val="9"/>
     <w:unhideWhenUsed/>
     <w:qFormat/>
@@ -5024,11 +5024,11 @@
       <w:szCs w:val="26"/>
     </w:rPr>
   </w:style>
-  <w:style w:type="paragraph" w:styleId="Heading3">
+  <w:style w:type="paragraph" w:styleId="Titre3">
     <w:name w:val="heading 3"/>
     <w:basedOn w:val="Normal"/>
     <w:next w:val="Normal"/>
-    <w:link w:val="Heading3Char"/>
+    <w:link w:val="Titre3Car"/>
     <w:uiPriority w:val="9"/>
     <w:semiHidden/>
     <w:unhideWhenUsed/>
@@ -5047,12 +5047,13 @@
       <w:szCs w:val="24"/>
     </w:rPr>
   </w:style>
-  <w:style w:type="character" w:default="1" w:styleId="DefaultParagraphFont">
+  <w:style w:type="character" w:default="1" w:styleId="Policepardfaut">
     <w:name w:val="Default Paragraph Font"/>
     <w:uiPriority w:val="1"/>
+    <w:semiHidden/>
     <w:unhideWhenUsed/>
   </w:style>
-  <w:style w:type="table" w:default="1" w:styleId="TableNormal">
+  <w:style w:type="table" w:default="1" w:styleId="TableauNormal">
     <w:name w:val="Normal Table"/>
     <w:uiPriority w:val="99"/>
     <w:semiHidden/>
@@ -5067,17 +5068,17 @@
       </w:tblCellMar>
     </w:tblPr>
   </w:style>
-  <w:style w:type="numbering" w:default="1" w:styleId="NoList">
+  <w:style w:type="numbering" w:default="1" w:styleId="Aucuneliste">
     <w:name w:val="No List"/>
     <w:uiPriority w:val="99"/>
     <w:semiHidden/>
     <w:unhideWhenUsed/>
   </w:style>
-  <w:style w:type="paragraph" w:styleId="Title">
+  <w:style w:type="paragraph" w:styleId="Titre">
     <w:name w:val="Title"/>
     <w:basedOn w:val="Normal"/>
     <w:next w:val="Normal"/>
-    <w:link w:val="TitleChar"/>
+    <w:link w:val="TitreCar"/>
     <w:uiPriority w:val="10"/>
     <w:qFormat/>
     <w:rsid w:val="007C20F3"/>
@@ -5093,10 +5094,10 @@
       <w:szCs w:val="56"/>
     </w:rPr>
   </w:style>
-  <w:style w:type="character" w:customStyle="1" w:styleId="TitleChar">
-    <w:name w:val="Title Char"/>
-    <w:basedOn w:val="DefaultParagraphFont"/>
-    <w:link w:val="Title"/>
+  <w:style w:type="character" w:customStyle="1" w:styleId="TitreCar">
+    <w:name w:val="Titre Car"/>
+    <w:basedOn w:val="Policepardfaut"/>
+    <w:link w:val="Titre"/>
     <w:uiPriority w:val="10"/>
     <w:rsid w:val="007C20F3"/>
     <w:rPr>
@@ -5107,9 +5108,9 @@
       <w:szCs w:val="56"/>
     </w:rPr>
   </w:style>
-  <w:style w:type="character" w:styleId="Strong">
+  <w:style w:type="character" w:styleId="lev">
     <w:name w:val="Strong"/>
-    <w:basedOn w:val="DefaultParagraphFont"/>
+    <w:basedOn w:val="Policepardfaut"/>
     <w:uiPriority w:val="22"/>
     <w:qFormat/>
     <w:rsid w:val="007C20F3"/>
@@ -5118,10 +5119,10 @@
       <w:bCs/>
     </w:rPr>
   </w:style>
-  <w:style w:type="character" w:customStyle="1" w:styleId="Heading1Char">
-    <w:name w:val="Heading 1 Char"/>
-    <w:basedOn w:val="DefaultParagraphFont"/>
-    <w:link w:val="Heading1"/>
+  <w:style w:type="character" w:customStyle="1" w:styleId="Titre1Car">
+    <w:name w:val="Titre 1 Car"/>
+    <w:basedOn w:val="Policepardfaut"/>
+    <w:link w:val="Titre1"/>
     <w:uiPriority w:val="9"/>
     <w:rsid w:val="007C20F3"/>
     <w:rPr>
@@ -5151,10 +5152,10 @@
       <w:lang w:eastAsia="en-GB"/>
     </w:rPr>
   </w:style>
-  <w:style w:type="character" w:customStyle="1" w:styleId="Heading2Char">
-    <w:name w:val="Heading 2 Char"/>
-    <w:basedOn w:val="DefaultParagraphFont"/>
-    <w:link w:val="Heading2"/>
+  <w:style w:type="character" w:customStyle="1" w:styleId="Titre2Car">
+    <w:name w:val="Titre 2 Car"/>
+    <w:basedOn w:val="Policepardfaut"/>
+    <w:link w:val="Titre2"/>
     <w:uiPriority w:val="9"/>
     <w:rsid w:val="007C20F3"/>
     <w:rPr>
@@ -5164,10 +5165,10 @@
       <w:szCs w:val="26"/>
     </w:rPr>
   </w:style>
-  <w:style w:type="character" w:customStyle="1" w:styleId="Heading3Char">
-    <w:name w:val="Heading 3 Char"/>
-    <w:basedOn w:val="DefaultParagraphFont"/>
-    <w:link w:val="Heading3"/>
+  <w:style w:type="character" w:customStyle="1" w:styleId="Titre3Car">
+    <w:name w:val="Titre 3 Car"/>
+    <w:basedOn w:val="Policepardfaut"/>
+    <w:link w:val="Titre3"/>
     <w:uiPriority w:val="9"/>
     <w:semiHidden/>
     <w:rsid w:val="007C20F3"/>
@@ -5178,7 +5179,7 @@
       <w:szCs w:val="24"/>
     </w:rPr>
   </w:style>
-  <w:style w:type="paragraph" w:styleId="ListParagraph">
+  <w:style w:type="paragraph" w:styleId="Paragraphedeliste">
     <w:name w:val="List Paragraph"/>
     <w:basedOn w:val="Normal"/>
     <w:uiPriority w:val="34"/>
